--- a/Moving temporal window - HESS/Abstract.docx
+++ b/Moving temporal window - HESS/Abstract.docx
@@ -1,6 +1,6 @@
 
 <file path=word/document.xml><?xml version="1.0" encoding="utf-8"?>
-<w:document xmlns:wpc="http://schemas.microsoft.com/office/word/2010/wordprocessingCanvas" xmlns:cx="http://schemas.microsoft.com/office/drawing/2014/chartex" xmlns:cx1="http://schemas.microsoft.com/office/drawing/2015/9/8/chartex" xmlns:cx2="http://schemas.microsoft.com/office/drawing/2015/10/21/chartex" xmlns:mc="http://schemas.openxmlformats.org/markup-compatibility/2006" xmlns:o="urn:schemas-microsoft-com:office:office" xmlns:r="http://schemas.openxmlformats.org/officeDocument/2006/relationships" xmlns:m="http://schemas.openxmlformats.org/officeDocument/2006/math" xmlns:v="urn:schemas-microsoft-com:vml" xmlns:wp14="http://schemas.microsoft.com/office/word/2010/wordprocessingDrawing" xmlns:wp="http://schemas.openxmlformats.org/drawingml/2006/wordprocessingDrawing" xmlns:w10="urn:schemas-microsoft-com:office:word" xmlns:w="http://schemas.openxmlformats.org/wordprocessingml/2006/main" xmlns:w14="http://schemas.microsoft.com/office/word/2010/wordml" xmlns:w15="http://schemas.microsoft.com/office/word/2012/wordml" xmlns:w16se="http://schemas.microsoft.com/office/word/2015/wordml/symex" xmlns:wpg="http://schemas.microsoft.com/office/word/2010/wordprocessingGroup" xmlns:wpi="http://schemas.microsoft.com/office/word/2010/wordprocessingInk" xmlns:wne="http://schemas.microsoft.com/office/word/2006/wordml" xmlns:wps="http://schemas.microsoft.com/office/word/2010/wordprocessingShape" mc:Ignorable="w14 w15 w16se wp14">
+<w:document xmlns:wpc="http://schemas.microsoft.com/office/word/2010/wordprocessingCanvas" xmlns:cx="http://schemas.microsoft.com/office/drawing/2014/chartex" xmlns:cx1="http://schemas.microsoft.com/office/drawing/2015/9/8/chartex" xmlns:mc="http://schemas.openxmlformats.org/markup-compatibility/2006" xmlns:o="urn:schemas-microsoft-com:office:office" xmlns:r="http://schemas.openxmlformats.org/officeDocument/2006/relationships" xmlns:m="http://schemas.openxmlformats.org/officeDocument/2006/math" xmlns:v="urn:schemas-microsoft-com:vml" xmlns:wp14="http://schemas.microsoft.com/office/word/2010/wordprocessingDrawing" xmlns:wp="http://schemas.openxmlformats.org/drawingml/2006/wordprocessingDrawing" xmlns:w10="urn:schemas-microsoft-com:office:word" xmlns:w="http://schemas.openxmlformats.org/wordprocessingml/2006/main" xmlns:w14="http://schemas.microsoft.com/office/word/2010/wordml" xmlns:w15="http://schemas.microsoft.com/office/word/2012/wordml" xmlns:w16se="http://schemas.microsoft.com/office/word/2015/wordml/symex" xmlns:wpg="http://schemas.microsoft.com/office/word/2010/wordprocessingGroup" xmlns:wpi="http://schemas.microsoft.com/office/word/2010/wordprocessingInk" xmlns:wne="http://schemas.microsoft.com/office/word/2006/wordml" xmlns:wps="http://schemas.microsoft.com/office/word/2010/wordprocessingShape" mc:Ignorable="w14 w15 w16se wp14">
   <w:body>
     <w:p>
       <w:pPr>
@@ -13,7 +13,7 @@
         <w:rPr>
           <w:lang w:val="en-US"/>
         </w:rPr>
-        <w:t>The Analogue Method for Precipitation Forecasting: Finding Better Analogue Situations at a Sub-Daily Time Step</w:t>
+        <w:t>The analogue method for precipitation prediction: finding better analogue situations at a sub-daily time step</w:t>
       </w:r>
     </w:p>
     <w:p>
@@ -33,21 +33,15 @@
         <w:rPr>
           <w:lang w:val="en-US"/>
         </w:rPr>
-        <w:t>The Analogue Method (AM) aims at forecasting local weather variables (</w:t>
-      </w:r>
-      <w:proofErr w:type="spellStart"/>
-      <w:r>
-        <w:rPr>
-          <w:lang w:val="en-US"/>
-        </w:rPr>
-        <w:t>predictands</w:t>
-      </w:r>
-      <w:proofErr w:type="spellEnd"/>
-      <w:r>
-        <w:rPr>
-          <w:lang w:val="en-US"/>
-        </w:rPr>
-        <w:t xml:space="preserve">), such as precipitations, by means of a statistical relationship with predictors at a synoptic scale. The analogy is generally assessed in the first place on the geopotential field by mean of a comparison of the gradients, in order to sample the days with a similar atmospheric circulation. </w:t>
+        <w:t>Analogue methods (AMs) predict local weather variables (predictands), such as precipitation, by means of a statistical relationship wit</w:t>
+      </w:r>
+      <w:bookmarkStart w:id="0" w:name="_GoBack"/>
+      <w:bookmarkEnd w:id="0"/>
+      <w:r>
+        <w:rPr>
+          <w:lang w:val="en-US"/>
+        </w:rPr>
+        <w:t>h predictors at a synoptic scale. The analogy is generally assessed on gradients of geopotential heights first, in order to sample days with a similar atmospheric circulation. Other predictors, such as moisture variables, can also be added in a successive level of analogy.</w:t>
       </w:r>
     </w:p>
     <w:p>
@@ -60,7 +54,7 @@
         <w:rPr>
           <w:lang w:val="en-US"/>
         </w:rPr>
-        <w:t>The search for candidate situations, for a given target day, is usually undertaken by comparing the state of the atmosphere at fixed hours of the day, for both the target day and the candidate analogues. The constraint being the use of daily time series, due to the length of available archives they provide, and the unavailability of equivalent archives at a finer time step. However, it is unlikely that the best analogy happens at the very same hour, but it may occur at a different time of the day. In order to assess the potential of finding better analogues at a different hour, a sliding time window (STW) has been introduced on a reduced archive of hourly precipitation totals.</w:t>
+        <w:t>The search for candidate situations for a given target day is usually undertaken by comparing the state of the atmosphere at fixed hours of the day for both the target day and the candidate analogues. The main reason is the use of daily precipitation time series due to the length of their available archives, and the unavailability of equivalent archives at a finer time step. However, it is unlikely for the best analogy to occur at the very same hour, while it may be found with a time shift of some hours as it can occur at a different time of day. In order to assess the potential for finding better analogues at a different hour, a moving time window (MTW) has been introduced.</w:t>
       </w:r>
     </w:p>
     <w:p>
@@ -73,7 +67,21 @@
         <w:rPr>
           <w:lang w:val="en-US"/>
         </w:rPr>
-        <w:t xml:space="preserve">The STW resulted in a better analogy in terms of the atmospheric circulation, with improved values of the analogy criteria on the whole distribution of analogue dates. The improvement was found to grow with the analogue ranks due to an accumulation of more similar situations in the selection. Moreover, the improvement is even more important for days with heavy precipitation events, which are generally related to more dynamic atmospheric situations, where timing is more specific. </w:t>
+        <w:t xml:space="preserve">The MTW resulted in a better analogy in terms of the atmospheric circulation, with improved values of the analogy criterion on the entire distribution of analogue dates. The improvement was found to grow with the analogue rank due to an accumulation of better analogues in the selection. A seasonal effect has also been identified, with larger improvements in winter than in summer, supposedly due to stronger diurnal cycles in summer that </w:t>
+      </w:r>
+      <w:proofErr w:type="spellStart"/>
+      <w:r>
+        <w:rPr>
+          <w:lang w:val="en-US"/>
+        </w:rPr>
+        <w:t>favour</w:t>
+      </w:r>
+      <w:proofErr w:type="spellEnd"/>
+      <w:r>
+        <w:rPr>
+          <w:lang w:val="en-US"/>
+        </w:rPr>
+        <w:t xml:space="preserve"> predictors at the same hour for the target and analogue days.</w:t>
       </w:r>
     </w:p>
     <w:p>
@@ -86,7 +94,7 @@
         <w:rPr>
           <w:lang w:val="en-US"/>
         </w:rPr>
-        <w:t>A seasonal effect has also been identified, with larger improvements in winter than in summer, supposedly due to the stronger effect of the diurnal cycle in summer, which favors predictors at the same hour for target and analogues.</w:t>
+        <w:t xml:space="preserve">The impact of the MTW on prediction skill has been assessed by means of a sub-daily precipitation series transformed into moving 24h totals at 6h time steps. The prediction skill was found to have improved by the MTW, and even to a greater extent after recalibrating the AM parameters. Moreover, the improvement was greater for days with heavy precipitation, which are generally related to more dynamic atmospheric situations where timing is more specific and which are fewer in the meteorological archive. </w:t>
       </w:r>
     </w:p>
     <w:p>
@@ -99,7 +107,21 @@
         <w:rPr>
           <w:lang w:val="en-US"/>
         </w:rPr>
-        <w:t>The impact of the STW on the prediction performance has been assessed by means of a sub-daily precipitation series transformed into moving 24~h-totals at a 6-hourly time step. This resulted in an improvement of the prediction skills, which were even larger after recalibrating the AM parameters.</w:t>
+        <w:t xml:space="preserve">However, in order to produce quantitative precipitation </w:t>
+      </w:r>
+      <w:proofErr w:type="gramStart"/>
+      <w:r>
+        <w:rPr>
+          <w:lang w:val="en-US"/>
+        </w:rPr>
+        <w:t>predictions</w:t>
+      </w:r>
+      <w:proofErr w:type="gramEnd"/>
+      <w:r>
+        <w:rPr>
+          <w:lang w:val="en-US"/>
+        </w:rPr>
+        <w:t xml:space="preserve"> the MTW requires sub-daily precipitation time series, which are generally available for a shorter period than daily precipitation archives. Therefore, two simple temporal disaggregation methods were assessed in order to make longer archives usable with the MTW. The assessed approaches were not successful, emphasizing the need to use time series with an appropriate chronology. These should be available in the near future, either by means of growing archives of measurements or by the establishment of regional precipitation reanalysis data at sub-daily time step. </w:t>
       </w:r>
     </w:p>
     <w:p>
@@ -112,29 +134,7 @@
         <w:rPr>
           <w:lang w:val="en-US"/>
         </w:rPr>
-        <w:t xml:space="preserve">However, attempts to reconstruct longer precipitation series of running 24~h-totals by means of simple methods failed. It emphasized the need to use time series with an appropriate chronology. These should be available in a near future, either by means of growing observed archives, or by the establishment of precipitation </w:t>
-      </w:r>
-      <w:proofErr w:type="spellStart"/>
-      <w:r>
-        <w:rPr>
-          <w:lang w:val="en-US"/>
-        </w:rPr>
-        <w:t>reanalyses</w:t>
-      </w:r>
-      <w:proofErr w:type="spellEnd"/>
-      <w:r>
-        <w:rPr>
-          <w:lang w:val="en-US"/>
-        </w:rPr>
-        <w:t xml:space="preserve"> through regional modeling. Then, the use of a STW in the AM should be considered for any application, especially when the prediction quality of extreme events is importa</w:t>
-      </w:r>
-      <w:bookmarkStart w:id="0" w:name="_GoBack"/>
-      <w:bookmarkEnd w:id="0"/>
-      <w:r>
-        <w:rPr>
-          <w:lang w:val="en-US"/>
-        </w:rPr>
-        <w:t>nt.</w:t>
+        <w:t>The use of the MTW in the AM can already be considered now for several applications in different contexts, may it be for operational forecasting or climate-related studies.</w:t>
       </w:r>
     </w:p>
     <w:sectPr>
@@ -164,7 +164,7 @@
       </w:pPr>
     </w:pPrDefault>
   </w:docDefaults>
-  <w:latentStyles w:defLockedState="0" w:defUIPriority="99" w:defSemiHidden="0" w:defUnhideWhenUsed="0" w:defQFormat="0" w:count="372">
+  <w:latentStyles w:defLockedState="0" w:defUIPriority="99" w:defSemiHidden="0" w:defUnhideWhenUsed="0" w:defQFormat="0" w:count="371">
     <w:lsdException w:name="Normal" w:uiPriority="0" w:qFormat="1"/>
     <w:lsdException w:name="heading 1" w:uiPriority="9" w:qFormat="1"/>
     <w:lsdException w:name="heading 2" w:semiHidden="1" w:uiPriority="9" w:unhideWhenUsed="1" w:qFormat="1"/>
@@ -270,6 +270,7 @@
     <w:lsdException w:name="HTML Sample" w:semiHidden="1" w:unhideWhenUsed="1"/>
     <w:lsdException w:name="HTML Typewriter" w:semiHidden="1" w:unhideWhenUsed="1"/>
     <w:lsdException w:name="HTML Variable" w:semiHidden="1" w:unhideWhenUsed="1"/>
+    <w:lsdException w:name="Normal Table" w:semiHidden="1" w:unhideWhenUsed="1"/>
     <w:lsdException w:name="annotation subject" w:semiHidden="1" w:unhideWhenUsed="1"/>
     <w:lsdException w:name="No List" w:semiHidden="1" w:unhideWhenUsed="1"/>
     <w:lsdException w:name="Outline List 1" w:semiHidden="1" w:unhideWhenUsed="1"/>
@@ -316,8 +317,10 @@
     <w:lsdException w:name="Table Subtle 2" w:semiHidden="1" w:unhideWhenUsed="1"/>
     <w:lsdException w:name="Table Web 1" w:semiHidden="1" w:unhideWhenUsed="1"/>
     <w:lsdException w:name="Table Web 2" w:semiHidden="1" w:unhideWhenUsed="1"/>
+    <w:lsdException w:name="Table Web 3" w:semiHidden="1" w:unhideWhenUsed="1"/>
     <w:lsdException w:name="Balloon Text" w:semiHidden="1" w:unhideWhenUsed="1"/>
     <w:lsdException w:name="Table Grid" w:uiPriority="39"/>
+    <w:lsdException w:name="Table Theme" w:semiHidden="1" w:unhideWhenUsed="1"/>
     <w:lsdException w:name="Placeholder Text" w:semiHidden="1"/>
     <w:lsdException w:name="No Spacing" w:uiPriority="1" w:qFormat="1"/>
     <w:lsdException w:name="Light Shading" w:uiPriority="60"/>
@@ -533,7 +536,6 @@
     <w:lsdException w:name="List Table 5 Dark Accent 6" w:uiPriority="50"/>
     <w:lsdException w:name="List Table 6 Colorful Accent 6" w:uiPriority="51"/>
     <w:lsdException w:name="List Table 7 Colorful Accent 6" w:uiPriority="52"/>
-    <w:lsdException w:name="Mention" w:semiHidden="1" w:unhideWhenUsed="1"/>
   </w:latentStyles>
   <w:style w:type="paragraph" w:default="1" w:styleId="Normal">
     <w:name w:val="Normal"/>

--- a/Moving temporal window - HESS/Abstract.docx
+++ b/Moving temporal window - HESS/Abstract.docx
@@ -33,15 +33,41 @@
         <w:rPr>
           <w:lang w:val="en-US"/>
         </w:rPr>
-        <w:t>Analogue methods (AMs) predict local weather variables (predictands), such as precipitation, by means of a statistical relationship wit</w:t>
-      </w:r>
-      <w:bookmarkStart w:id="0" w:name="_GoBack"/>
-      <w:bookmarkEnd w:id="0"/>
-      <w:r>
-        <w:rPr>
-          <w:lang w:val="en-US"/>
-        </w:rPr>
-        <w:t>h predictors at a synoptic scale. The analogy is generally assessed on gradients of geopotential heights first, in order to sample days with a similar atmospheric circulation. Other predictors, such as moisture variables, can also be added in a successive level of analogy.</w:t>
+        <w:t xml:space="preserve">Analogue methods (AMs) predict local weather variables (predictands) such as precipitation by means of a statistical relationship with predictors at a synoptic scale. The analogy </w:t>
+      </w:r>
+      <w:proofErr w:type="gramStart"/>
+      <w:r>
+        <w:rPr>
+          <w:lang w:val="en-US"/>
+        </w:rPr>
+        <w:t>is generally assessed</w:t>
+      </w:r>
+      <w:proofErr w:type="gramEnd"/>
+      <w:r>
+        <w:rPr>
+          <w:lang w:val="en-US"/>
+        </w:rPr>
+        <w:t xml:space="preserve"> on gradients of geopotential heights first to sample days with a similar atmospheric circulation. Other predictors such as moisture variables </w:t>
+      </w:r>
+      <w:proofErr w:type="gramStart"/>
+      <w:r>
+        <w:rPr>
+          <w:lang w:val="en-US"/>
+        </w:rPr>
+        <w:t>can also be added</w:t>
+      </w:r>
+      <w:proofErr w:type="gramEnd"/>
+      <w:r>
+        <w:rPr>
+          <w:lang w:val="en-US"/>
+        </w:rPr>
+        <w:t xml:space="preserve"> in</w:t>
+      </w:r>
+      <w:r>
+        <w:rPr>
+          <w:lang w:val="en-US"/>
+        </w:rPr>
+        <w:t xml:space="preserve"> a successive level of analogy.</w:t>
       </w:r>
     </w:p>
     <w:p>
@@ -54,8 +80,44 @@
         <w:rPr>
           <w:lang w:val="en-US"/>
         </w:rPr>
-        <w:t>The search for candidate situations for a given target day is usually undertaken by comparing the state of the atmosphere at fixed hours of the day for both the target day and the candidate analogues. The main reason is the use of daily precipitation time series due to the length of their available archives, and the unavailability of equivalent archives at a finer time step. However, it is unlikely for the best analogy to occur at the very same hour, while it may be found with a time shift of some hours as it can occur at a different time of day. In order to assess the potential for finding better analogues at a different hour, a moving time window (MTW) has been introduced.</w:t>
-      </w:r>
+        <w:t xml:space="preserve">The search for candidate situations similar to a given target day is usually undertaken by comparing the state of the atmosphere at fixed hours of the day for both the target day and the candidate analogues. This is a consequence of using standard daily precipitation time series, which are available over longer periods than sub-daily data. However, it is unlikely for the best analogy to occur at the exact same hour for the target and candidate situations. A better analogue situation </w:t>
+      </w:r>
+      <w:proofErr w:type="gramStart"/>
+      <w:r>
+        <w:rPr>
+          <w:lang w:val="en-US"/>
+        </w:rPr>
+        <w:t>may be found</w:t>
+      </w:r>
+      <w:proofErr w:type="gramEnd"/>
+      <w:r>
+        <w:rPr>
+          <w:lang w:val="en-US"/>
+        </w:rPr>
+        <w:t xml:space="preserve"> with a time shift of several hours since a better fit can occur at different times of the day. In order to assess the potential for finding better analogues at a different hour, a moving time wi</w:t>
+      </w:r>
+      <w:r>
+        <w:rPr>
+          <w:lang w:val="en-US"/>
+        </w:rPr>
+        <w:t xml:space="preserve">ndow (MTW) </w:t>
+      </w:r>
+      <w:proofErr w:type="gramStart"/>
+      <w:r>
+        <w:rPr>
+          <w:lang w:val="en-US"/>
+        </w:rPr>
+        <w:t>has been introduced</w:t>
+      </w:r>
+      <w:proofErr w:type="gramEnd"/>
+      <w:r>
+        <w:rPr>
+          <w:lang w:val="en-US"/>
+        </w:rPr>
+        <w:t>.</w:t>
+      </w:r>
+      <w:bookmarkStart w:id="0" w:name="_GoBack"/>
+      <w:bookmarkEnd w:id="0"/>
     </w:p>
     <w:p>
       <w:pPr>
@@ -67,7 +129,49 @@
         <w:rPr>
           <w:lang w:val="en-US"/>
         </w:rPr>
-        <w:t xml:space="preserve">The MTW resulted in a better analogy in terms of the atmospheric circulation, with improved values of the analogy criterion on the entire distribution of analogue dates. The improvement was found to grow with the analogue rank due to an accumulation of better analogues in the selection. A seasonal effect has also been identified, with larger improvements in winter than in summer, supposedly due to stronger diurnal cycles in summer that </w:t>
+        <w:t xml:space="preserve">The MTW resulted in a better analogy in terms of the atmospheric circulation and showed improved values of the analogy criterion on the entire distribution of the extracted analogue dates. The improvement </w:t>
+      </w:r>
+      <w:proofErr w:type="gramStart"/>
+      <w:r>
+        <w:rPr>
+          <w:lang w:val="en-US"/>
+        </w:rPr>
+        <w:t>was found</w:t>
+      </w:r>
+      <w:proofErr w:type="gramEnd"/>
+      <w:r>
+        <w:rPr>
+          <w:lang w:val="en-US"/>
+        </w:rPr>
+        <w:t xml:space="preserve"> to increase with the analogue rank owing to an accumulation of better analogues in the selection. A seasonal effect </w:t>
+      </w:r>
+      <w:proofErr w:type="gramStart"/>
+      <w:r>
+        <w:rPr>
+          <w:lang w:val="en-US"/>
+        </w:rPr>
+        <w:t>has also been identified</w:t>
+      </w:r>
+      <w:proofErr w:type="gramEnd"/>
+      <w:r>
+        <w:rPr>
+          <w:lang w:val="en-US"/>
+        </w:rPr>
+        <w:t xml:space="preserve">, with larger improvements shown in winter than in summer. This </w:t>
+      </w:r>
+      <w:proofErr w:type="gramStart"/>
+      <w:r>
+        <w:rPr>
+          <w:lang w:val="en-US"/>
+        </w:rPr>
+        <w:t>may be attributed</w:t>
+      </w:r>
+      <w:proofErr w:type="gramEnd"/>
+      <w:r>
+        <w:rPr>
+          <w:lang w:val="en-US"/>
+        </w:rPr>
+        <w:t xml:space="preserve"> to stronger diurnal cycles in summer that </w:t>
       </w:r>
       <w:proofErr w:type="spellStart"/>
       <w:r>
@@ -81,7 +185,13 @@
         <w:rPr>
           <w:lang w:val="en-US"/>
         </w:rPr>
-        <w:t xml:space="preserve"> predictors at the same hour for the target and analogue days.</w:t>
+        <w:t xml:space="preserve"> predictors taken at the same hour for the target and analogue days</w:t>
+      </w:r>
+      <w:r>
+        <w:rPr>
+          <w:lang w:val="en-US"/>
+        </w:rPr>
+        <w:t>.</w:t>
       </w:r>
     </w:p>
     <w:p>
@@ -94,7 +204,55 @@
         <w:rPr>
           <w:lang w:val="en-US"/>
         </w:rPr>
-        <w:t xml:space="preserve">The impact of the MTW on prediction skill has been assessed by means of a sub-daily precipitation series transformed into moving 24h totals at 6h time steps. The prediction skill was found to have improved by the MTW, and even to a greater extent after recalibrating the AM parameters. Moreover, the improvement was greater for days with heavy precipitation, which are generally related to more dynamic atmospheric situations where timing is more specific and which are fewer in the meteorological archive. </w:t>
+        <w:t xml:space="preserve">The impact of the MTW on the precipitation prediction skill </w:t>
+      </w:r>
+      <w:proofErr w:type="gramStart"/>
+      <w:r>
+        <w:rPr>
+          <w:lang w:val="en-US"/>
+        </w:rPr>
+        <w:t>has been assessed</w:t>
+      </w:r>
+      <w:proofErr w:type="gramEnd"/>
+      <w:r>
+        <w:rPr>
+          <w:lang w:val="en-US"/>
+        </w:rPr>
+        <w:t xml:space="preserve"> by means of a sub-daily precipitation series transformed into moving 24 h totals at 12-h, 6-h, and 3-h time steps. The prediction skill </w:t>
+      </w:r>
+      <w:proofErr w:type="gramStart"/>
+      <w:r>
+        <w:rPr>
+          <w:lang w:val="en-US"/>
+        </w:rPr>
+        <w:t>was improved</w:t>
+      </w:r>
+      <w:proofErr w:type="gramEnd"/>
+      <w:r>
+        <w:rPr>
+          <w:lang w:val="en-US"/>
+        </w:rPr>
+        <w:t xml:space="preserve"> by the MTW, as was the reliability of the prediction. Moreover, the improvements were greater for days with heavy precipitation, which </w:t>
+      </w:r>
+      <w:proofErr w:type="gramStart"/>
+      <w:r>
+        <w:rPr>
+          <w:lang w:val="en-US"/>
+        </w:rPr>
+        <w:t>are generally related</w:t>
+      </w:r>
+      <w:proofErr w:type="gramEnd"/>
+      <w:r>
+        <w:rPr>
+          <w:lang w:val="en-US"/>
+        </w:rPr>
+        <w:t xml:space="preserve"> to more dynamic atmospheric situations in which the timing is more specific and fewer records are available in the meteorolog</w:t>
+      </w:r>
+      <w:r>
+        <w:rPr>
+          <w:lang w:val="en-US"/>
+        </w:rPr>
+        <w:t>ical archive.</w:t>
       </w:r>
     </w:p>
     <w:p>
@@ -107,34 +265,63 @@
         <w:rPr>
           <w:lang w:val="en-US"/>
         </w:rPr>
-        <w:t xml:space="preserve">However, in order to produce quantitative precipitation </w:t>
-      </w:r>
-      <w:proofErr w:type="gramStart"/>
-      <w:r>
-        <w:rPr>
-          <w:lang w:val="en-US"/>
-        </w:rPr>
-        <w:t>predictions</w:t>
-      </w:r>
-      <w:proofErr w:type="gramEnd"/>
-      <w:r>
-        <w:rPr>
-          <w:lang w:val="en-US"/>
-        </w:rPr>
-        <w:t xml:space="preserve"> the MTW requires sub-daily precipitation time series, which are generally available for a shorter period than daily precipitation archives. Therefore, two simple temporal disaggregation methods were assessed in order to make longer archives usable with the MTW. The assessed approaches were not successful, emphasizing the need to use time series with an appropriate chronology. These should be available in the near future, either by means of growing archives of measurements or by the establishment of regional precipitation reanalysis data at sub-daily time step. </w:t>
-      </w:r>
-    </w:p>
-    <w:p>
-      <w:pPr>
-        <w:rPr>
-          <w:lang w:val="en-US"/>
-        </w:rPr>
-      </w:pPr>
-      <w:r>
-        <w:rPr>
-          <w:lang w:val="en-US"/>
-        </w:rPr>
-        <w:t>The use of the MTW in the AM can already be considered now for several applications in different contexts, may it be for operational forecasting or climate-related studies.</w:t>
+        <w:t xml:space="preserve">The improvements of the analogy criterion and the performance scores on precipitation were both found to be higher for MTWs with a smaller time </w:t>
+      </w:r>
+      <w:proofErr w:type="gramStart"/>
+      <w:r>
+        <w:rPr>
+          <w:lang w:val="en-US"/>
+        </w:rPr>
+        <w:t>step  of</w:t>
+      </w:r>
+      <w:proofErr w:type="gramEnd"/>
+      <w:r>
+        <w:rPr>
+          <w:lang w:val="en-US"/>
+        </w:rPr>
+        <w:t xml:space="preserve"> 3 h. A 3-h MTW provides eight times more candidate situations even though they are </w:t>
+      </w:r>
+      <w:proofErr w:type="gramStart"/>
+      <w:r>
+        <w:rPr>
+          <w:lang w:val="en-US"/>
+        </w:rPr>
+        <w:t>not fully independent</w:t>
+      </w:r>
+      <w:proofErr w:type="gramEnd"/>
+      <w:r>
+        <w:rPr>
+          <w:lang w:val="en-US"/>
+        </w:rPr>
+        <w:t xml:space="preserve">. Since the MTW provides additional situations to the pool of possible analogues, it </w:t>
+      </w:r>
+      <w:proofErr w:type="gramStart"/>
+      <w:r>
+        <w:rPr>
+          <w:lang w:val="en-US"/>
+        </w:rPr>
+        <w:t>can be considered</w:t>
+      </w:r>
+      <w:proofErr w:type="gramEnd"/>
+      <w:r>
+        <w:rPr>
+          <w:lang w:val="en-US"/>
+        </w:rPr>
+        <w:t xml:space="preserve"> as an inflation of the meteorological archive. Because this technique is very simple and easily applicable, it </w:t>
+      </w:r>
+      <w:proofErr w:type="gramStart"/>
+      <w:r>
+        <w:rPr>
+          <w:lang w:val="en-US"/>
+        </w:rPr>
+        <w:t>should be considered</w:t>
+      </w:r>
+      <w:proofErr w:type="gramEnd"/>
+      <w:r>
+        <w:rPr>
+          <w:lang w:val="en-US"/>
+        </w:rPr>
+        <w:t xml:space="preserve"> for several applications in different contexts, such as operational forecasting or climate-related studies.</w:t>
       </w:r>
     </w:p>
     <w:sectPr>

--- a/Moving temporal window - HESS/Abstract.docx
+++ b/Moving temporal window - HESS/Abstract.docx
@@ -61,60 +61,7 @@
         <w:rPr>
           <w:lang w:val="en-US"/>
         </w:rPr>
-        <w:t xml:space="preserve"> in</w:t>
-      </w:r>
-      <w:r>
-        <w:rPr>
-          <w:lang w:val="en-US"/>
-        </w:rPr>
-        <w:t xml:space="preserve"> a successive level of analogy.</w:t>
-      </w:r>
-    </w:p>
-    <w:p>
-      <w:pPr>
-        <w:rPr>
-          <w:lang w:val="en-US"/>
-        </w:rPr>
-      </w:pPr>
-      <w:r>
-        <w:rPr>
-          <w:lang w:val="en-US"/>
-        </w:rPr>
-        <w:t xml:space="preserve">The search for candidate situations similar to a given target day is usually undertaken by comparing the state of the atmosphere at fixed hours of the day for both the target day and the candidate analogues. This is a consequence of using standard daily precipitation time series, which are available over longer periods than sub-daily data. However, it is unlikely for the best analogy to occur at the exact same hour for the target and candidate situations. A better analogue situation </w:t>
-      </w:r>
-      <w:proofErr w:type="gramStart"/>
-      <w:r>
-        <w:rPr>
-          <w:lang w:val="en-US"/>
-        </w:rPr>
-        <w:t>may be found</w:t>
-      </w:r>
-      <w:proofErr w:type="gramEnd"/>
-      <w:r>
-        <w:rPr>
-          <w:lang w:val="en-US"/>
-        </w:rPr>
-        <w:t xml:space="preserve"> with a time shift of several hours since a better fit can occur at different times of the day. In order to assess the potential for finding better analogues at a different hour, a moving time wi</w:t>
-      </w:r>
-      <w:r>
-        <w:rPr>
-          <w:lang w:val="en-US"/>
-        </w:rPr>
-        <w:t xml:space="preserve">ndow (MTW) </w:t>
-      </w:r>
-      <w:proofErr w:type="gramStart"/>
-      <w:r>
-        <w:rPr>
-          <w:lang w:val="en-US"/>
-        </w:rPr>
-        <w:t>has been introduced</w:t>
-      </w:r>
-      <w:proofErr w:type="gramEnd"/>
-      <w:r>
-        <w:rPr>
-          <w:lang w:val="en-US"/>
-        </w:rPr>
-        <w:t>.</w:t>
+        <w:t xml:space="preserve"> in a successive level of analogy.</w:t>
       </w:r>
       <w:bookmarkStart w:id="0" w:name="_GoBack"/>
       <w:bookmarkEnd w:id="0"/>
@@ -129,64 +76,30 @@
         <w:rPr>
           <w:lang w:val="en-US"/>
         </w:rPr>
-        <w:t xml:space="preserve">The MTW resulted in a better analogy in terms of the atmospheric circulation and showed improved values of the analogy criterion on the entire distribution of the extracted analogue dates. The improvement </w:t>
-      </w:r>
-      <w:proofErr w:type="gramStart"/>
-      <w:r>
-        <w:rPr>
-          <w:lang w:val="en-US"/>
-        </w:rPr>
-        <w:t>was found</w:t>
-      </w:r>
-      <w:proofErr w:type="gramEnd"/>
-      <w:r>
-        <w:rPr>
-          <w:lang w:val="en-US"/>
-        </w:rPr>
-        <w:t xml:space="preserve"> to increase with the analogue rank owing to an accumulation of better analogues in the selection. A seasonal effect </w:t>
-      </w:r>
-      <w:proofErr w:type="gramStart"/>
-      <w:r>
-        <w:rPr>
-          <w:lang w:val="en-US"/>
-        </w:rPr>
-        <w:t>has also been identified</w:t>
-      </w:r>
-      <w:proofErr w:type="gramEnd"/>
-      <w:r>
-        <w:rPr>
-          <w:lang w:val="en-US"/>
-        </w:rPr>
-        <w:t xml:space="preserve">, with larger improvements shown in winter than in summer. This </w:t>
-      </w:r>
-      <w:proofErr w:type="gramStart"/>
-      <w:r>
-        <w:rPr>
-          <w:lang w:val="en-US"/>
-        </w:rPr>
-        <w:t>may be attributed</w:t>
-      </w:r>
-      <w:proofErr w:type="gramEnd"/>
-      <w:r>
-        <w:rPr>
-          <w:lang w:val="en-US"/>
-        </w:rPr>
-        <w:t xml:space="preserve"> to stronger diurnal cycles in summer that </w:t>
-      </w:r>
-      <w:proofErr w:type="spellStart"/>
-      <w:r>
-        <w:rPr>
-          <w:lang w:val="en-US"/>
-        </w:rPr>
-        <w:t>favour</w:t>
-      </w:r>
-      <w:proofErr w:type="spellEnd"/>
-      <w:r>
-        <w:rPr>
-          <w:lang w:val="en-US"/>
-        </w:rPr>
-        <w:t xml:space="preserve"> predictors taken at the same hour for the target and analogue days</w:t>
-      </w:r>
+        <w:t xml:space="preserve">The search for candidate situations similar to a given target day is usually undertaken by comparing the state of the atmosphere at fixed hours of the day for both the target day and the candidate analogues. This is a consequence of using standard daily precipitation time series, which are available over longer periods than sub-daily data. However, it is unlikely for the best analogy to occur at the exact same hour for the target and candidate situations. A better analogue situation </w:t>
+      </w:r>
+      <w:proofErr w:type="gramStart"/>
+      <w:r>
+        <w:rPr>
+          <w:lang w:val="en-US"/>
+        </w:rPr>
+        <w:t>may be found</w:t>
+      </w:r>
+      <w:proofErr w:type="gramEnd"/>
+      <w:r>
+        <w:rPr>
+          <w:lang w:val="en-US"/>
+        </w:rPr>
+        <w:t xml:space="preserve"> with a time shift of several hours since a better fit can occur at different times of the day. In order to assess the potential for finding better analogues at a different hour, a moving time window (MTW) </w:t>
+      </w:r>
+      <w:proofErr w:type="gramStart"/>
+      <w:r>
+        <w:rPr>
+          <w:lang w:val="en-US"/>
+        </w:rPr>
+        <w:t>has been introduced</w:t>
+      </w:r>
+      <w:proofErr w:type="gramEnd"/>
       <w:r>
         <w:rPr>
           <w:lang w:val="en-US"/>
@@ -204,55 +117,63 @@
         <w:rPr>
           <w:lang w:val="en-US"/>
         </w:rPr>
-        <w:t xml:space="preserve">The impact of the MTW on the precipitation prediction skill </w:t>
-      </w:r>
-      <w:proofErr w:type="gramStart"/>
-      <w:r>
-        <w:rPr>
-          <w:lang w:val="en-US"/>
-        </w:rPr>
-        <w:t>has been assessed</w:t>
-      </w:r>
-      <w:proofErr w:type="gramEnd"/>
-      <w:r>
-        <w:rPr>
-          <w:lang w:val="en-US"/>
-        </w:rPr>
-        <w:t xml:space="preserve"> by means of a sub-daily precipitation series transformed into moving 24 h totals at 12-h, 6-h, and 3-h time steps. The prediction skill </w:t>
-      </w:r>
-      <w:proofErr w:type="gramStart"/>
-      <w:r>
-        <w:rPr>
-          <w:lang w:val="en-US"/>
-        </w:rPr>
-        <w:t>was improved</w:t>
-      </w:r>
-      <w:proofErr w:type="gramEnd"/>
-      <w:r>
-        <w:rPr>
-          <w:lang w:val="en-US"/>
-        </w:rPr>
-        <w:t xml:space="preserve"> by the MTW, as was the reliability of the prediction. Moreover, the improvements were greater for days with heavy precipitation, which </w:t>
-      </w:r>
-      <w:proofErr w:type="gramStart"/>
-      <w:r>
-        <w:rPr>
-          <w:lang w:val="en-US"/>
-        </w:rPr>
-        <w:t>are generally related</w:t>
-      </w:r>
-      <w:proofErr w:type="gramEnd"/>
-      <w:r>
-        <w:rPr>
-          <w:lang w:val="en-US"/>
-        </w:rPr>
-        <w:t xml:space="preserve"> to more dynamic atmospheric situations in which the timing is more specific and fewer records are available in the meteorolog</w:t>
-      </w:r>
-      <w:r>
-        <w:rPr>
-          <w:lang w:val="en-US"/>
-        </w:rPr>
-        <w:t>ical archive.</w:t>
+        <w:t xml:space="preserve">The MTW resulted in a better analogy in terms of the atmospheric circulation and showed improved values of the analogy criterion on the entire distribution of the extracted analogue dates. The improvement </w:t>
+      </w:r>
+      <w:proofErr w:type="gramStart"/>
+      <w:r>
+        <w:rPr>
+          <w:lang w:val="en-US"/>
+        </w:rPr>
+        <w:t>was found</w:t>
+      </w:r>
+      <w:proofErr w:type="gramEnd"/>
+      <w:r>
+        <w:rPr>
+          <w:lang w:val="en-US"/>
+        </w:rPr>
+        <w:t xml:space="preserve"> to increase with the analogue rank owing to an accumulation of better analogues in the selection. A seasonal effect </w:t>
+      </w:r>
+      <w:proofErr w:type="gramStart"/>
+      <w:r>
+        <w:rPr>
+          <w:lang w:val="en-US"/>
+        </w:rPr>
+        <w:t>has also been identified</w:t>
+      </w:r>
+      <w:proofErr w:type="gramEnd"/>
+      <w:r>
+        <w:rPr>
+          <w:lang w:val="en-US"/>
+        </w:rPr>
+        <w:t xml:space="preserve">, with larger improvements shown in winter than in summer. This </w:t>
+      </w:r>
+      <w:proofErr w:type="gramStart"/>
+      <w:r>
+        <w:rPr>
+          <w:lang w:val="en-US"/>
+        </w:rPr>
+        <w:t>may be attributed</w:t>
+      </w:r>
+      <w:proofErr w:type="gramEnd"/>
+      <w:r>
+        <w:rPr>
+          <w:lang w:val="en-US"/>
+        </w:rPr>
+        <w:t xml:space="preserve"> to stronger diurnal cycles in summer that </w:t>
+      </w:r>
+      <w:proofErr w:type="spellStart"/>
+      <w:r>
+        <w:rPr>
+          <w:lang w:val="en-US"/>
+        </w:rPr>
+        <w:t>favour</w:t>
+      </w:r>
+      <w:proofErr w:type="spellEnd"/>
+      <w:r>
+        <w:rPr>
+          <w:lang w:val="en-US"/>
+        </w:rPr>
+        <w:t xml:space="preserve"> predictors taken at the same hour for the target and analogue days.</w:t>
       </w:r>
     </w:p>
     <w:p>
@@ -265,6 +186,61 @@
         <w:rPr>
           <w:lang w:val="en-US"/>
         </w:rPr>
+        <w:t xml:space="preserve">The impact of the MTW on the precipitation prediction skill </w:t>
+      </w:r>
+      <w:proofErr w:type="gramStart"/>
+      <w:r>
+        <w:rPr>
+          <w:lang w:val="en-US"/>
+        </w:rPr>
+        <w:t>has been assessed</w:t>
+      </w:r>
+      <w:proofErr w:type="gramEnd"/>
+      <w:r>
+        <w:rPr>
+          <w:lang w:val="en-US"/>
+        </w:rPr>
+        <w:t xml:space="preserve"> by means of a sub-daily precipitation series transformed into moving 24 h totals at 12-h, 6-h, and 3-h time steps. The prediction skill </w:t>
+      </w:r>
+      <w:proofErr w:type="gramStart"/>
+      <w:r>
+        <w:rPr>
+          <w:lang w:val="en-US"/>
+        </w:rPr>
+        <w:t>was improved</w:t>
+      </w:r>
+      <w:proofErr w:type="gramEnd"/>
+      <w:r>
+        <w:rPr>
+          <w:lang w:val="en-US"/>
+        </w:rPr>
+        <w:t xml:space="preserve"> by the MTW, as was the reliability of the prediction. Moreover, the improvements were greater for days with heavy precipitation, which </w:t>
+      </w:r>
+      <w:proofErr w:type="gramStart"/>
+      <w:r>
+        <w:rPr>
+          <w:lang w:val="en-US"/>
+        </w:rPr>
+        <w:t>are generally related</w:t>
+      </w:r>
+      <w:proofErr w:type="gramEnd"/>
+      <w:r>
+        <w:rPr>
+          <w:lang w:val="en-US"/>
+        </w:rPr>
+        <w:t xml:space="preserve"> to more dynamic atmospheric situations in which the timing is more specific and for which fewer records are available in the meteorological archive.</w:t>
+      </w:r>
+    </w:p>
+    <w:p>
+      <w:pPr>
+        <w:rPr>
+          <w:lang w:val="en-US"/>
+        </w:rPr>
+      </w:pPr>
+      <w:r>
+        <w:rPr>
+          <w:lang w:val="en-US"/>
+        </w:rPr>
         <w:t xml:space="preserve">The improvements of the analogy criterion and the performance scores on precipitation were both found to be higher for MTWs with a smaller time </w:t>
       </w:r>
       <w:proofErr w:type="gramStart"/>
@@ -307,7 +283,7 @@
         <w:rPr>
           <w:lang w:val="en-US"/>
         </w:rPr>
-        <w:t xml:space="preserve"> as an inflation of the meteorological archive. Because this technique is very simple and easily applicable, it </w:t>
+        <w:t xml:space="preserve"> as an inflation of the meteorological archive. Because this technique is simple and easily applicable, it </w:t>
       </w:r>
       <w:proofErr w:type="gramStart"/>
       <w:r>
